--- a/CMN5201gpr-0322-Game-Design-Document.docx
+++ b/CMN5201gpr-0322-Game-Design-Document.docx
@@ -10,7 +10,6 @@
           <w:bCs/>
           <w:sz w:val="36"/>
           <w:szCs w:val="36"/>
-          <w:lang w:val="en-GB"/>
         </w:rPr>
       </w:pPr>
       <w:r>
@@ -19,9 +18,38 @@
           <w:bCs/>
           <w:sz w:val="36"/>
           <w:szCs w:val="36"/>
-          <w:lang w:val="en-GB"/>
-        </w:rPr>
-        <w:t>Game Design Document</w:t>
+        </w:rPr>
+        <w:t xml:space="preserve">Game Design </w:t>
+      </w:r>
+      <w:proofErr w:type="spellStart"/>
+      <w:r>
+        <w:rPr>
+          <w:b/>
+          <w:bCs/>
+          <w:sz w:val="36"/>
+          <w:szCs w:val="36"/>
+        </w:rPr>
+        <w:t>Document</w:t>
+      </w:r>
+      <w:proofErr w:type="spellEnd"/>
+      <w:r>
+        <w:rPr>
+          <w:b/>
+          <w:bCs/>
+          <w:sz w:val="36"/>
+          <w:szCs w:val="36"/>
+        </w:rPr>
+        <w:t xml:space="preserve"> - </w:t>
+      </w:r>
+      <w:r>
+        <w:rPr>
+          <w:b/>
+          <w:bCs/>
+          <w:color w:val="FF0000"/>
+          <w:sz w:val="36"/>
+          <w:szCs w:val="36"/>
+        </w:rPr>
+        <w:t>Spieletitel</w:t>
       </w:r>
     </w:p>
     <w:p>
@@ -30,69 +58,790 @@
         <w:rPr>
           <w:b/>
           <w:bCs/>
-          <w:lang w:val="en-GB"/>
-        </w:rPr>
-      </w:pPr>
+        </w:rPr>
+      </w:pPr>
+    </w:p>
+    <w:p>
+      <w:pPr>
+        <w:jc w:val="center"/>
+        <w:rPr>
+          <w:b/>
+          <w:bCs/>
+        </w:rPr>
+      </w:pPr>
+    </w:p>
+    <w:p>
+      <w:pPr>
+        <w:ind w:left="3600" w:hanging="2160"/>
+        <w:rPr>
+          <w:b/>
+          <w:bCs/>
+        </w:rPr>
+      </w:pPr>
+      <w:r>
+        <w:rPr>
+          <w:b/>
+          <w:bCs/>
+        </w:rPr>
+        <w:t>Autoren:</w:t>
+      </w:r>
+      <w:r>
+        <w:rPr>
+          <w:b/>
+          <w:bCs/>
+        </w:rPr>
+        <w:tab/>
+      </w:r>
+      <w:r>
+        <w:rPr>
+          <w:b/>
+          <w:bCs/>
+          <w:sz w:val="24"/>
+          <w:szCs w:val="24"/>
+        </w:rPr>
+        <w:t>René Kraus, Franz Mörike</w:t>
+      </w:r>
+      <w:r>
+        <w:rPr>
+          <w:b/>
+          <w:bCs/>
+          <w:sz w:val="24"/>
+          <w:szCs w:val="24"/>
+        </w:rPr>
+        <w:t>, Alexander Sigmund, Jan</w:t>
+      </w:r>
+      <w:r>
+        <w:rPr>
+          <w:b/>
+          <w:bCs/>
+          <w:sz w:val="24"/>
+          <w:szCs w:val="24"/>
+        </w:rPr>
+        <w:t xml:space="preserve"> </w:t>
+      </w:r>
       <w:proofErr w:type="spellStart"/>
       <w:r>
         <w:rPr>
           <w:b/>
           <w:bCs/>
-          <w:lang w:val="en-GB"/>
-        </w:rPr>
-        <w:t>Kurs</w:t>
+          <w:sz w:val="24"/>
+          <w:szCs w:val="24"/>
+        </w:rPr>
+        <w:t>Apsel</w:t>
       </w:r>
       <w:proofErr w:type="spellEnd"/>
       <w:r>
         <w:rPr>
           <w:b/>
           <w:bCs/>
-          <w:lang w:val="en-GB"/>
-        </w:rPr>
-        <w:t xml:space="preserve">: </w:t>
-      </w:r>
-      <w:r>
-        <w:rPr>
-          <w:b/>
-          <w:bCs/>
-          <w:lang w:val="en-GB"/>
-        </w:rPr>
-        <w:t>CMN5201g</w:t>
-      </w:r>
-      <w:r>
-        <w:rPr>
-          <w:b/>
-          <w:bCs/>
-          <w:lang w:val="en-GB"/>
-        </w:rPr>
-        <w:t>pr-0322</w:t>
-      </w:r>
-    </w:p>
-    <w:p>
-      <w:pPr>
-        <w:jc w:val="center"/>
-        <w:rPr>
-          <w:b/>
-          <w:bCs/>
-          <w:lang w:val="en-GB"/>
-        </w:rPr>
-      </w:pPr>
-    </w:p>
-    <w:p>
-      <w:pPr>
-        <w:rPr>
-          <w:b/>
-          <w:bCs/>
-          <w:lang w:val="en-GB"/>
-        </w:rPr>
-      </w:pPr>
-    </w:p>
-    <w:p>
-      <w:pPr>
-        <w:rPr>
-          <w:b/>
-          <w:bCs/>
-          <w:lang w:val="en-GB"/>
+          <w:sz w:val="24"/>
+          <w:szCs w:val="24"/>
+        </w:rPr>
+        <w:t>, Dennis</w:t>
+      </w:r>
+      <w:r>
+        <w:rPr>
+          <w:b/>
+          <w:bCs/>
+          <w:sz w:val="24"/>
+          <w:szCs w:val="24"/>
+        </w:rPr>
+        <w:t xml:space="preserve"> Braunmüller</w:t>
+      </w:r>
+    </w:p>
+    <w:p>
+      <w:pPr>
+        <w:ind w:left="720" w:firstLine="720"/>
+        <w:rPr>
+          <w:b/>
+          <w:bCs/>
+        </w:rPr>
+      </w:pPr>
+      <w:r>
+        <w:rPr>
+          <w:b/>
+          <w:bCs/>
+        </w:rPr>
+        <w:t xml:space="preserve">Kurs: </w:t>
+      </w:r>
+      <w:r>
+        <w:rPr>
+          <w:b/>
+          <w:bCs/>
+        </w:rPr>
+        <w:tab/>
+      </w:r>
+      <w:r>
+        <w:rPr>
+          <w:b/>
+          <w:bCs/>
+        </w:rPr>
+        <w:tab/>
+      </w:r>
+      <w:r>
+        <w:rPr>
+          <w:b/>
+          <w:bCs/>
+        </w:rPr>
+        <w:tab/>
+      </w:r>
+      <w:r>
+        <w:rPr>
+          <w:b/>
+          <w:bCs/>
+        </w:rPr>
+        <w:t>CMN5201gpr-0322</w:t>
+      </w:r>
+    </w:p>
+    <w:p>
+      <w:pPr>
+        <w:rPr>
+          <w:b/>
+          <w:bCs/>
+        </w:rPr>
+      </w:pPr>
+      <w:r>
+        <w:rPr>
+          <w:b/>
+          <w:bCs/>
+        </w:rPr>
+        <w:tab/>
+      </w:r>
+      <w:r>
+        <w:rPr>
+          <w:b/>
+          <w:bCs/>
+        </w:rPr>
+        <w:tab/>
+        <w:t xml:space="preserve">Abgabedatum: </w:t>
+      </w:r>
+      <w:r>
+        <w:rPr>
+          <w:b/>
+          <w:bCs/>
+        </w:rPr>
+        <w:tab/>
+      </w:r>
+      <w:r>
+        <w:rPr>
+          <w:b/>
+          <w:bCs/>
+        </w:rPr>
+        <w:tab/>
+        <w:t>08.04.2022 (</w:t>
+      </w:r>
+      <w:proofErr w:type="spellStart"/>
+      <w:r>
+        <w:rPr>
+          <w:b/>
+          <w:bCs/>
+        </w:rPr>
+        <w:t>Pre-Production</w:t>
+      </w:r>
+      <w:proofErr w:type="spellEnd"/>
+      <w:r>
+        <w:rPr>
+          <w:b/>
+          <w:bCs/>
+        </w:rPr>
+        <w:t>)</w:t>
+      </w:r>
+    </w:p>
+    <w:p>
+      <w:pPr>
+        <w:rPr>
+          <w:b/>
+          <w:bCs/>
+        </w:rPr>
+      </w:pPr>
+    </w:p>
+    <w:p>
+      <w:pPr>
+        <w:rPr>
+          <w:b/>
+          <w:bCs/>
+        </w:rPr>
+      </w:pPr>
+    </w:p>
+    <w:p>
+      <w:pPr>
+        <w:rPr>
+          <w:b/>
+          <w:bCs/>
+        </w:rPr>
+      </w:pPr>
+      <w:r>
+        <w:rPr>
+          <w:b/>
+          <w:bCs/>
+        </w:rPr>
+        <w:t>Spielkonzept:</w:t>
+      </w:r>
+    </w:p>
+    <w:p>
+      <w:r>
+        <w:t xml:space="preserve">In einem industriellem </w:t>
+      </w:r>
+      <w:proofErr w:type="spellStart"/>
+      <w:r>
+        <w:rPr>
+          <w:i/>
+          <w:iCs/>
+        </w:rPr>
+        <w:t>cyberpunk</w:t>
+      </w:r>
+      <w:proofErr w:type="spellEnd"/>
+      <w:r>
+        <w:t xml:space="preserve"> Setting muss sich ein einsamer Soldat</w:t>
+      </w:r>
+      <w:r>
+        <w:t>, gestrandet und umzingelt vom Feind mit seinem Panzer</w:t>
+      </w:r>
+      <w:r>
+        <w:t xml:space="preserve"> durch Wellen an Gegnern kämpfen… Es gibt kein Entkommen!</w:t>
+      </w:r>
+    </w:p>
+    <w:p/>
+    <w:p>
+      <w:pPr>
+        <w:rPr>
+          <w:b/>
+          <w:bCs/>
+        </w:rPr>
+      </w:pPr>
+      <w:r>
+        <w:rPr>
+          <w:b/>
+          <w:bCs/>
+        </w:rPr>
+        <w:t>USP:</w:t>
+      </w:r>
+    </w:p>
+    <w:p>
+      <w:r>
+        <w:t>Es gibt schon unzählbar viele Dungeon</w:t>
+      </w:r>
+      <w:r>
+        <w:t>-</w:t>
+      </w:r>
+      <w:r>
+        <w:t>Crawler</w:t>
+      </w:r>
+      <w:r>
+        <w:t xml:space="preserve"> Spiele wie </w:t>
+      </w:r>
+      <w:r>
+        <w:rPr>
+          <w:i/>
+          <w:iCs/>
+        </w:rPr>
+        <w:t xml:space="preserve">Binding </w:t>
+      </w:r>
+      <w:proofErr w:type="spellStart"/>
+      <w:r>
+        <w:rPr>
+          <w:i/>
+          <w:iCs/>
+        </w:rPr>
+        <w:t>of</w:t>
+      </w:r>
+      <w:proofErr w:type="spellEnd"/>
+      <w:r>
+        <w:rPr>
+          <w:i/>
+          <w:iCs/>
+        </w:rPr>
+        <w:t xml:space="preserve"> Isaac</w:t>
+      </w:r>
+      <w:r>
+        <w:t xml:space="preserve">. </w:t>
+      </w:r>
+      <w:r>
+        <w:rPr>
+          <w:b/>
+          <w:bCs/>
+          <w:color w:val="FF0000"/>
+        </w:rPr>
+        <w:t>Spieletitel</w:t>
+      </w:r>
+      <w:r>
+        <w:rPr>
+          <w:color w:val="FF0000"/>
+        </w:rPr>
+        <w:t xml:space="preserve"> </w:t>
+      </w:r>
+      <w:r>
+        <w:t>bringt aber Panzer mit ins Spiel!</w:t>
+      </w:r>
+    </w:p>
+    <w:p/>
+    <w:p>
+      <w:pPr>
+        <w:rPr>
+          <w:b/>
+          <w:bCs/>
+        </w:rPr>
+      </w:pPr>
+      <w:proofErr w:type="spellStart"/>
+      <w:r>
+        <w:rPr>
+          <w:b/>
+          <w:bCs/>
+        </w:rPr>
+        <w:t>Platform</w:t>
+      </w:r>
+      <w:proofErr w:type="spellEnd"/>
+      <w:r>
+        <w:rPr>
+          <w:b/>
+          <w:bCs/>
+        </w:rPr>
+        <w:t>:</w:t>
+      </w:r>
+    </w:p>
+    <w:p>
+      <w:r>
+        <w:t>Erst mal PC, vielleicht spätere Portierung auf Android / IOS.</w:t>
+      </w:r>
+    </w:p>
+    <w:p/>
+    <w:p>
+      <w:pPr>
+        <w:rPr>
+          <w:b/>
+          <w:bCs/>
+        </w:rPr>
+      </w:pPr>
+      <w:r>
+        <w:rPr>
+          <w:b/>
+          <w:bCs/>
+        </w:rPr>
+        <w:t>Zielgruppe:</w:t>
+      </w:r>
+    </w:p>
+    <w:p>
+      <w:r>
+        <w:t>Panzerliebhaber (Ralf) und Dungeon</w:t>
+      </w:r>
+      <w:r>
+        <w:t>-C</w:t>
+      </w:r>
+      <w:r>
+        <w:t>rawler Fans.</w:t>
+      </w:r>
+    </w:p>
+    <w:p/>
+    <w:p>
+      <w:pPr>
+        <w:rPr>
+          <w:b/>
+          <w:bCs/>
+        </w:rPr>
+      </w:pPr>
+      <w:r>
+        <w:rPr>
+          <w:b/>
+          <w:bCs/>
+        </w:rPr>
+        <w:t>Items:</w:t>
+      </w:r>
+    </w:p>
+    <w:p>
+      <w:pPr>
+        <w:pStyle w:val="Listenabsatz"/>
+        <w:numPr>
+          <w:ilvl w:val="0"/>
+          <w:numId w:val="2"/>
+        </w:numPr>
+      </w:pPr>
+      <w:r>
+        <w:t>Waffen:</w:t>
+      </w:r>
+    </w:p>
+    <w:p>
+      <w:pPr>
+        <w:pStyle w:val="Listenabsatz"/>
+        <w:numPr>
+          <w:ilvl w:val="1"/>
+          <w:numId w:val="2"/>
+        </w:numPr>
+      </w:pPr>
+      <w:r>
+        <w:t>Raketen</w:t>
+      </w:r>
+    </w:p>
+    <w:p>
+      <w:pPr>
+        <w:pStyle w:val="Listenabsatz"/>
+        <w:numPr>
+          <w:ilvl w:val="1"/>
+          <w:numId w:val="2"/>
+        </w:numPr>
+      </w:pPr>
+      <w:r>
+        <w:t>Laser</w:t>
+      </w:r>
+    </w:p>
+    <w:p>
+      <w:pPr>
+        <w:pStyle w:val="Listenabsatz"/>
+        <w:numPr>
+          <w:ilvl w:val="1"/>
+          <w:numId w:val="2"/>
+        </w:numPr>
+      </w:pPr>
+      <w:proofErr w:type="spellStart"/>
+      <w:r>
+        <w:t>Seeking</w:t>
+      </w:r>
+      <w:proofErr w:type="spellEnd"/>
+      <w:r>
+        <w:t xml:space="preserve"> Missiles</w:t>
+      </w:r>
+    </w:p>
+    <w:p>
+      <w:pPr>
+        <w:pStyle w:val="Listenabsatz"/>
+        <w:numPr>
+          <w:ilvl w:val="1"/>
+          <w:numId w:val="2"/>
+        </w:numPr>
+      </w:pPr>
+      <w:r>
+        <w:t>Geschütz</w:t>
+      </w:r>
+    </w:p>
+    <w:p>
+      <w:pPr>
+        <w:pStyle w:val="Listenabsatz"/>
+        <w:numPr>
+          <w:ilvl w:val="1"/>
+          <w:numId w:val="2"/>
+        </w:numPr>
+      </w:pPr>
+      <w:r>
+        <w:t>Luftanschlag</w:t>
+      </w:r>
+    </w:p>
+    <w:p>
+      <w:pPr>
+        <w:pStyle w:val="Listenabsatz"/>
+        <w:ind w:left="1080"/>
+      </w:pPr>
+    </w:p>
+    <w:p>
+      <w:pPr>
+        <w:pStyle w:val="Listenabsatz"/>
+        <w:numPr>
+          <w:ilvl w:val="0"/>
+          <w:numId w:val="2"/>
+        </w:numPr>
+      </w:pPr>
+      <w:r>
+        <w:t>Upgrades:</w:t>
+      </w:r>
+    </w:p>
+    <w:p>
+      <w:pPr>
+        <w:pStyle w:val="Listenabsatz"/>
+        <w:numPr>
+          <w:ilvl w:val="1"/>
+          <w:numId w:val="2"/>
+        </w:numPr>
+      </w:pPr>
+      <w:r>
+        <w:t>Mehrfachschuss</w:t>
+      </w:r>
+    </w:p>
+    <w:p>
+      <w:pPr>
+        <w:pStyle w:val="Listenabsatz"/>
+        <w:numPr>
+          <w:ilvl w:val="1"/>
+          <w:numId w:val="2"/>
+        </w:numPr>
+      </w:pPr>
+      <w:r>
+        <w:t>Schild</w:t>
+      </w:r>
+    </w:p>
+    <w:p>
+      <w:pPr>
+        <w:pStyle w:val="Listenabsatz"/>
+        <w:numPr>
+          <w:ilvl w:val="1"/>
+          <w:numId w:val="2"/>
+        </w:numPr>
+      </w:pPr>
+      <w:r>
+        <w:t>Schadensbonus</w:t>
+      </w:r>
+    </w:p>
+    <w:p>
+      <w:pPr>
+        <w:pStyle w:val="Listenabsatz"/>
+        <w:numPr>
+          <w:ilvl w:val="1"/>
+          <w:numId w:val="2"/>
+        </w:numPr>
+      </w:pPr>
+      <w:r>
+        <w:lastRenderedPageBreak/>
+        <w:t>Geschwindigkeit</w:t>
+      </w:r>
+    </w:p>
+    <w:p>
+      <w:pPr>
+        <w:pStyle w:val="Listenabsatz"/>
+        <w:numPr>
+          <w:ilvl w:val="1"/>
+          <w:numId w:val="2"/>
+        </w:numPr>
+      </w:pPr>
+      <w:r>
+        <w:t>Panzerung</w:t>
+      </w:r>
+    </w:p>
+    <w:p>
+      <w:pPr>
+        <w:pStyle w:val="Listenabsatz"/>
+        <w:numPr>
+          <w:ilvl w:val="1"/>
+          <w:numId w:val="2"/>
+        </w:numPr>
+      </w:pPr>
+      <w:r>
+        <w:t>Verteidigungssystem</w:t>
+      </w:r>
+    </w:p>
+    <w:p>
+      <w:pPr>
+        <w:rPr>
+          <w:b/>
+          <w:bCs/>
+        </w:rPr>
+      </w:pPr>
+    </w:p>
+    <w:p>
+      <w:pPr>
+        <w:rPr>
+          <w:b/>
+          <w:bCs/>
+        </w:rPr>
+      </w:pPr>
+      <w:r>
+        <w:rPr>
+          <w:b/>
+          <w:bCs/>
+        </w:rPr>
+        <w:t>Milestones:</w:t>
+      </w:r>
+    </w:p>
+    <w:p>
+      <w:pPr>
+        <w:rPr>
+          <w:b/>
+          <w:bCs/>
+        </w:rPr>
+      </w:pPr>
+      <w:r>
+        <w:rPr>
+          <w:b/>
+          <w:bCs/>
+        </w:rPr>
+        <w:tab/>
+      </w:r>
+    </w:p>
+    <w:p>
+      <w:pPr>
+        <w:rPr>
+          <w:b/>
+          <w:bCs/>
+        </w:rPr>
+      </w:pPr>
+      <w:r>
+        <w:rPr>
+          <w:b/>
+          <w:bCs/>
+        </w:rPr>
+        <w:tab/>
+      </w:r>
+    </w:p>
+    <w:p>
+      <w:pPr>
+        <w:rPr>
+          <w:b/>
+          <w:bCs/>
+        </w:rPr>
+      </w:pPr>
+      <w:r>
+        <w:rPr>
+          <w:b/>
+          <w:bCs/>
+        </w:rPr>
+        <w:t>Taskliste</w:t>
+      </w:r>
+      <w:r>
+        <w:rPr>
+          <w:b/>
+          <w:bCs/>
+        </w:rPr>
+        <w:t>:</w:t>
+      </w:r>
+    </w:p>
+    <w:p>
+      <w:pPr>
+        <w:pStyle w:val="Listenabsatz"/>
+        <w:numPr>
+          <w:ilvl w:val="0"/>
+          <w:numId w:val="1"/>
+        </w:numPr>
+      </w:pPr>
+      <w:r>
+        <w:t>Generische Levelgenerierung</w:t>
+      </w:r>
+      <w:r>
+        <w:t xml:space="preserve"> </w:t>
+      </w:r>
+      <w:r>
+        <w:t>(Franz)</w:t>
+      </w:r>
+    </w:p>
+    <w:p>
+      <w:pPr>
+        <w:pStyle w:val="Listenabsatz"/>
+        <w:numPr>
+          <w:ilvl w:val="0"/>
+          <w:numId w:val="1"/>
+        </w:numPr>
+      </w:pPr>
+      <w:r>
+        <w:t>Steuerung / Player</w:t>
+      </w:r>
+      <w:r>
+        <w:t xml:space="preserve"> / Schadensmodell</w:t>
+      </w:r>
+      <w:r>
+        <w:t xml:space="preserve"> (Jan)</w:t>
+      </w:r>
+    </w:p>
+    <w:p>
+      <w:pPr>
+        <w:pStyle w:val="Listenabsatz"/>
+        <w:numPr>
+          <w:ilvl w:val="0"/>
+          <w:numId w:val="1"/>
+        </w:numPr>
+      </w:pPr>
+      <w:r>
+        <w:t>Leveldesign (Jan / Dennis)</w:t>
+      </w:r>
+    </w:p>
+    <w:p>
+      <w:pPr>
+        <w:pStyle w:val="Listenabsatz"/>
+        <w:numPr>
+          <w:ilvl w:val="0"/>
+          <w:numId w:val="1"/>
+        </w:numPr>
+      </w:pPr>
+      <w:r>
+        <w:t>Items / Upgrades</w:t>
+      </w:r>
+      <w:r>
+        <w:t xml:space="preserve"> (Alex)</w:t>
+      </w:r>
+    </w:p>
+    <w:p>
+      <w:pPr>
+        <w:pStyle w:val="Listenabsatz"/>
+        <w:numPr>
+          <w:ilvl w:val="0"/>
+          <w:numId w:val="1"/>
+        </w:numPr>
+      </w:pPr>
+      <w:r>
+        <w:t>KI (Rene)</w:t>
+      </w:r>
+    </w:p>
+    <w:p>
+      <w:pPr>
+        <w:pStyle w:val="Listenabsatz"/>
+        <w:numPr>
+          <w:ilvl w:val="0"/>
+          <w:numId w:val="1"/>
+        </w:numPr>
+      </w:pPr>
+      <w:r>
+        <w:t>Effekte</w:t>
+      </w:r>
+      <w:r>
+        <w:t xml:space="preserve"> (Franz)</w:t>
+      </w:r>
+    </w:p>
+    <w:p>
+      <w:pPr>
+        <w:pStyle w:val="Listenabsatz"/>
+        <w:numPr>
+          <w:ilvl w:val="0"/>
+          <w:numId w:val="1"/>
+        </w:numPr>
+      </w:pPr>
+      <w:r>
+        <w:t>Animationen</w:t>
+      </w:r>
+      <w:r>
+        <w:t xml:space="preserve"> </w:t>
+      </w:r>
+      <w:r>
+        <w:t>(Dennis)</w:t>
+      </w:r>
+    </w:p>
+    <w:p>
+      <w:pPr>
+        <w:pStyle w:val="Listenabsatz"/>
+        <w:numPr>
+          <w:ilvl w:val="0"/>
+          <w:numId w:val="1"/>
+        </w:numPr>
+      </w:pPr>
+      <w:r>
+        <w:t>UI (Dennis)</w:t>
+      </w:r>
+    </w:p>
+    <w:p>
+      <w:pPr>
+        <w:pStyle w:val="Listenabsatz"/>
+        <w:numPr>
+          <w:ilvl w:val="0"/>
+          <w:numId w:val="1"/>
+        </w:numPr>
+      </w:pPr>
+      <w:r>
+        <w:t>Sound (Franz)</w:t>
+      </w:r>
+    </w:p>
+    <w:p>
+      <w:pPr>
+        <w:rPr>
+          <w:b/>
+          <w:bCs/>
+        </w:rPr>
+      </w:pPr>
+      <w:r>
+        <w:rPr>
+          <w:b/>
+          <w:bCs/>
+        </w:rPr>
+        <w:tab/>
+      </w:r>
+    </w:p>
+    <w:p>
+      <w:pPr>
+        <w:rPr>
+          <w:b/>
+          <w:bCs/>
         </w:rPr>
       </w:pPr>
     </w:p>
@@ -107,6 +856,241 @@
 </w:document>
 </file>
 
+<file path=word/numbering.xml><?xml version="1.0" encoding="utf-8"?>
+<w:numbering xmlns:wpc="http://schemas.microsoft.com/office/word/2010/wordprocessingCanvas" xmlns:cx="http://schemas.microsoft.com/office/drawing/2014/chartex" xmlns:cx1="http://schemas.microsoft.com/office/drawing/2015/9/8/chartex" xmlns:cx2="http://schemas.microsoft.com/office/drawing/2015/10/21/chartex" xmlns:cx3="http://schemas.microsoft.com/office/drawing/2016/5/9/chartex" xmlns:cx4="http://schemas.microsoft.com/office/drawing/2016/5/10/chartex" xmlns:cx5="http://schemas.microsoft.com/office/drawing/2016/5/11/chartex" xmlns:cx6="http://schemas.microsoft.com/office/drawing/2016/5/12/chartex" xmlns:cx7="http://schemas.microsoft.com/office/drawing/2016/5/13/chartex" xmlns:cx8="http://schemas.microsoft.com/office/drawing/2016/5/14/chartex" xmlns:mc="http://schemas.openxmlformats.org/markup-compatibility/2006" xmlns:aink="http://schemas.microsoft.com/office/drawing/2016/ink" xmlns:am3d="http://schemas.microsoft.com/office/drawing/2017/model3d" xmlns:o="urn:schemas-microsoft-com:office:office" xmlns:r="http://schemas.openxmlformats.org/officeDocument/2006/relationships" xmlns:m="http://schemas.openxmlformats.org/officeDocument/2006/math" xmlns:v="urn:schemas-microsoft-com:vml" xmlns:wp14="http://schemas.microsoft.com/office/word/2010/wordprocessingDrawing" xmlns:wp="http://schemas.openxmlformats.org/drawingml/2006/wordprocessingDrawing" xmlns:w10="urn:schemas-microsoft-com:office:word" xmlns:w="http://schemas.openxmlformats.org/wordprocessingml/2006/main" xmlns:w14="http://schemas.microsoft.com/office/word/2010/wordml" xmlns:w15="http://schemas.microsoft.com/office/word/2012/wordml" xmlns:w16cex="http://schemas.microsoft.com/office/word/2018/wordml/cex" xmlns:w16cid="http://schemas.microsoft.com/office/word/2016/wordml/cid" xmlns:w16="http://schemas.microsoft.com/office/word/2018/wordml" xmlns:w16sdtdh="http://schemas.microsoft.com/office/word/2020/wordml/sdtdatahash" xmlns:w16se="http://schemas.microsoft.com/office/word/2015/wordml/symex" xmlns:wpg="http://schemas.microsoft.com/office/word/2010/wordprocessingGroup" xmlns:wpi="http://schemas.microsoft.com/office/word/2010/wordprocessingInk" xmlns:wne="http://schemas.microsoft.com/office/word/2006/wordml" xmlns:wps="http://schemas.microsoft.com/office/word/2010/wordprocessingShape" mc:Ignorable="w14 w15 w16se w16cid w16 w16cex w16sdtdh wp14">
+  <w:abstractNum w:abstractNumId="0" w15:restartNumberingAfterBreak="0">
+    <w:nsid w:val="4D4759A4"/>
+    <w:multiLevelType w:val="hybridMultilevel"/>
+    <w:tmpl w:val="EDFED02E"/>
+    <w:lvl w:ilvl="0" w:tplc="A00EE4EC">
+      <w:numFmt w:val="bullet"/>
+      <w:lvlText w:val="-"/>
+      <w:lvlJc w:val="left"/>
+      <w:pPr>
+        <w:ind w:left="1080" w:hanging="360"/>
+      </w:pPr>
+      <w:rPr>
+        <w:rFonts w:ascii="Calibri" w:eastAsiaTheme="minorHAnsi" w:hAnsi="Calibri" w:cs="Calibri" w:hint="default"/>
+      </w:rPr>
+    </w:lvl>
+    <w:lvl w:ilvl="1" w:tplc="04070003" w:tentative="1">
+      <w:start w:val="1"/>
+      <w:numFmt w:val="bullet"/>
+      <w:lvlText w:val="o"/>
+      <w:lvlJc w:val="left"/>
+      <w:pPr>
+        <w:ind w:left="1800" w:hanging="360"/>
+      </w:pPr>
+      <w:rPr>
+        <w:rFonts w:ascii="Courier New" w:hAnsi="Courier New" w:cs="Courier New" w:hint="default"/>
+      </w:rPr>
+    </w:lvl>
+    <w:lvl w:ilvl="2" w:tplc="04070005" w:tentative="1">
+      <w:start w:val="1"/>
+      <w:numFmt w:val="bullet"/>
+      <w:lvlText w:val=""/>
+      <w:lvlJc w:val="left"/>
+      <w:pPr>
+        <w:ind w:left="2520" w:hanging="360"/>
+      </w:pPr>
+      <w:rPr>
+        <w:rFonts w:ascii="Wingdings" w:hAnsi="Wingdings" w:hint="default"/>
+      </w:rPr>
+    </w:lvl>
+    <w:lvl w:ilvl="3" w:tplc="04070001" w:tentative="1">
+      <w:start w:val="1"/>
+      <w:numFmt w:val="bullet"/>
+      <w:lvlText w:val=""/>
+      <w:lvlJc w:val="left"/>
+      <w:pPr>
+        <w:ind w:left="3240" w:hanging="360"/>
+      </w:pPr>
+      <w:rPr>
+        <w:rFonts w:ascii="Symbol" w:hAnsi="Symbol" w:hint="default"/>
+      </w:rPr>
+    </w:lvl>
+    <w:lvl w:ilvl="4" w:tplc="04070003" w:tentative="1">
+      <w:start w:val="1"/>
+      <w:numFmt w:val="bullet"/>
+      <w:lvlText w:val="o"/>
+      <w:lvlJc w:val="left"/>
+      <w:pPr>
+        <w:ind w:left="3960" w:hanging="360"/>
+      </w:pPr>
+      <w:rPr>
+        <w:rFonts w:ascii="Courier New" w:hAnsi="Courier New" w:cs="Courier New" w:hint="default"/>
+      </w:rPr>
+    </w:lvl>
+    <w:lvl w:ilvl="5" w:tplc="04070005" w:tentative="1">
+      <w:start w:val="1"/>
+      <w:numFmt w:val="bullet"/>
+      <w:lvlText w:val=""/>
+      <w:lvlJc w:val="left"/>
+      <w:pPr>
+        <w:ind w:left="4680" w:hanging="360"/>
+      </w:pPr>
+      <w:rPr>
+        <w:rFonts w:ascii="Wingdings" w:hAnsi="Wingdings" w:hint="default"/>
+      </w:rPr>
+    </w:lvl>
+    <w:lvl w:ilvl="6" w:tplc="04070001" w:tentative="1">
+      <w:start w:val="1"/>
+      <w:numFmt w:val="bullet"/>
+      <w:lvlText w:val=""/>
+      <w:lvlJc w:val="left"/>
+      <w:pPr>
+        <w:ind w:left="5400" w:hanging="360"/>
+      </w:pPr>
+      <w:rPr>
+        <w:rFonts w:ascii="Symbol" w:hAnsi="Symbol" w:hint="default"/>
+      </w:rPr>
+    </w:lvl>
+    <w:lvl w:ilvl="7" w:tplc="04070003" w:tentative="1">
+      <w:start w:val="1"/>
+      <w:numFmt w:val="bullet"/>
+      <w:lvlText w:val="o"/>
+      <w:lvlJc w:val="left"/>
+      <w:pPr>
+        <w:ind w:left="6120" w:hanging="360"/>
+      </w:pPr>
+      <w:rPr>
+        <w:rFonts w:ascii="Courier New" w:hAnsi="Courier New" w:cs="Courier New" w:hint="default"/>
+      </w:rPr>
+    </w:lvl>
+    <w:lvl w:ilvl="8" w:tplc="04070005" w:tentative="1">
+      <w:start w:val="1"/>
+      <w:numFmt w:val="bullet"/>
+      <w:lvlText w:val=""/>
+      <w:lvlJc w:val="left"/>
+      <w:pPr>
+        <w:ind w:left="6840" w:hanging="360"/>
+      </w:pPr>
+      <w:rPr>
+        <w:rFonts w:ascii="Wingdings" w:hAnsi="Wingdings" w:hint="default"/>
+      </w:rPr>
+    </w:lvl>
+  </w:abstractNum>
+  <w:abstractNum w:abstractNumId="1" w15:restartNumberingAfterBreak="0">
+    <w:nsid w:val="54E06022"/>
+    <w:multiLevelType w:val="hybridMultilevel"/>
+    <w:tmpl w:val="38D6CD1C"/>
+    <w:lvl w:ilvl="0" w:tplc="0652B624">
+      <w:numFmt w:val="bullet"/>
+      <w:lvlText w:val="-"/>
+      <w:lvlJc w:val="left"/>
+      <w:pPr>
+        <w:ind w:left="1080" w:hanging="360"/>
+      </w:pPr>
+      <w:rPr>
+        <w:rFonts w:ascii="Calibri" w:eastAsiaTheme="minorHAnsi" w:hAnsi="Calibri" w:cs="Calibri" w:hint="default"/>
+      </w:rPr>
+    </w:lvl>
+    <w:lvl w:ilvl="1" w:tplc="04070003">
+      <w:start w:val="1"/>
+      <w:numFmt w:val="bullet"/>
+      <w:lvlText w:val="o"/>
+      <w:lvlJc w:val="left"/>
+      <w:pPr>
+        <w:ind w:left="1800" w:hanging="360"/>
+      </w:pPr>
+      <w:rPr>
+        <w:rFonts w:ascii="Courier New" w:hAnsi="Courier New" w:cs="Courier New" w:hint="default"/>
+      </w:rPr>
+    </w:lvl>
+    <w:lvl w:ilvl="2" w:tplc="04070005" w:tentative="1">
+      <w:start w:val="1"/>
+      <w:numFmt w:val="bullet"/>
+      <w:lvlText w:val=""/>
+      <w:lvlJc w:val="left"/>
+      <w:pPr>
+        <w:ind w:left="2520" w:hanging="360"/>
+      </w:pPr>
+      <w:rPr>
+        <w:rFonts w:ascii="Wingdings" w:hAnsi="Wingdings" w:hint="default"/>
+      </w:rPr>
+    </w:lvl>
+    <w:lvl w:ilvl="3" w:tplc="04070001" w:tentative="1">
+      <w:start w:val="1"/>
+      <w:numFmt w:val="bullet"/>
+      <w:lvlText w:val=""/>
+      <w:lvlJc w:val="left"/>
+      <w:pPr>
+        <w:ind w:left="3240" w:hanging="360"/>
+      </w:pPr>
+      <w:rPr>
+        <w:rFonts w:ascii="Symbol" w:hAnsi="Symbol" w:hint="default"/>
+      </w:rPr>
+    </w:lvl>
+    <w:lvl w:ilvl="4" w:tplc="04070003" w:tentative="1">
+      <w:start w:val="1"/>
+      <w:numFmt w:val="bullet"/>
+      <w:lvlText w:val="o"/>
+      <w:lvlJc w:val="left"/>
+      <w:pPr>
+        <w:ind w:left="3960" w:hanging="360"/>
+      </w:pPr>
+      <w:rPr>
+        <w:rFonts w:ascii="Courier New" w:hAnsi="Courier New" w:cs="Courier New" w:hint="default"/>
+      </w:rPr>
+    </w:lvl>
+    <w:lvl w:ilvl="5" w:tplc="04070005" w:tentative="1">
+      <w:start w:val="1"/>
+      <w:numFmt w:val="bullet"/>
+      <w:lvlText w:val=""/>
+      <w:lvlJc w:val="left"/>
+      <w:pPr>
+        <w:ind w:left="4680" w:hanging="360"/>
+      </w:pPr>
+      <w:rPr>
+        <w:rFonts w:ascii="Wingdings" w:hAnsi="Wingdings" w:hint="default"/>
+      </w:rPr>
+    </w:lvl>
+    <w:lvl w:ilvl="6" w:tplc="04070001" w:tentative="1">
+      <w:start w:val="1"/>
+      <w:numFmt w:val="bullet"/>
+      <w:lvlText w:val=""/>
+      <w:lvlJc w:val="left"/>
+      <w:pPr>
+        <w:ind w:left="5400" w:hanging="360"/>
+      </w:pPr>
+      <w:rPr>
+        <w:rFonts w:ascii="Symbol" w:hAnsi="Symbol" w:hint="default"/>
+      </w:rPr>
+    </w:lvl>
+    <w:lvl w:ilvl="7" w:tplc="04070003" w:tentative="1">
+      <w:start w:val="1"/>
+      <w:numFmt w:val="bullet"/>
+      <w:lvlText w:val="o"/>
+      <w:lvlJc w:val="left"/>
+      <w:pPr>
+        <w:ind w:left="6120" w:hanging="360"/>
+      </w:pPr>
+      <w:rPr>
+        <w:rFonts w:ascii="Courier New" w:hAnsi="Courier New" w:cs="Courier New" w:hint="default"/>
+      </w:rPr>
+    </w:lvl>
+    <w:lvl w:ilvl="8" w:tplc="04070005" w:tentative="1">
+      <w:start w:val="1"/>
+      <w:numFmt w:val="bullet"/>
+      <w:lvlText w:val=""/>
+      <w:lvlJc w:val="left"/>
+      <w:pPr>
+        <w:ind w:left="6840" w:hanging="360"/>
+      </w:pPr>
+      <w:rPr>
+        <w:rFonts w:ascii="Wingdings" w:hAnsi="Wingdings" w:hint="default"/>
+      </w:rPr>
+    </w:lvl>
+  </w:abstractNum>
+  <w:num w:numId="1">
+    <w:abstractNumId w:val="0"/>
+  </w:num>
+  <w:num w:numId="2">
+    <w:abstractNumId w:val="1"/>
+  </w:num>
+</w:numbering>
+</file>
+
 <file path=word/styles.xml><?xml version="1.0" encoding="utf-8"?>
 <w:styles xmlns:mc="http://schemas.openxmlformats.org/markup-compatibility/2006" xmlns:r="http://schemas.openxmlformats.org/officeDocument/2006/relationships" xmlns:w="http://schemas.openxmlformats.org/wordprocessingml/2006/main" xmlns:w14="http://schemas.microsoft.com/office/word/2010/wordml" xmlns:w15="http://schemas.microsoft.com/office/word/2012/wordml" xmlns:w16cex="http://schemas.microsoft.com/office/word/2018/wordml/cex" xmlns:w16cid="http://schemas.microsoft.com/office/word/2016/wordml/cid" xmlns:w16="http://schemas.microsoft.com/office/word/2018/wordml" xmlns:w16sdtdh="http://schemas.microsoft.com/office/word/2020/wordml/sdtdatahash" xmlns:w16se="http://schemas.microsoft.com/office/word/2015/wordml/symex" mc:Ignorable="w14 w15 w16se w16cid w16 w16cex w16sdtdh">
   <w:docDefaults>
@@ -115,7 +1099,7 @@
         <w:rFonts w:asciiTheme="minorHAnsi" w:eastAsiaTheme="minorHAnsi" w:hAnsiTheme="minorHAnsi" w:cstheme="minorBidi"/>
         <w:sz w:val="22"/>
         <w:szCs w:val="22"/>
-        <w:lang w:val="en-DE" w:eastAsia="en-US" w:bidi="ar-SA"/>
+        <w:lang w:val="de-DE" w:eastAsia="en-US" w:bidi="ar-SA"/>
       </w:rPr>
     </w:rPrDefault>
     <w:pPrDefault>
@@ -502,17 +1486,17 @@
     <w:lsdException w:name="Unresolved Mention" w:semiHidden="1" w:unhideWhenUsed="1"/>
     <w:lsdException w:name="Smart Link" w:semiHidden="1" w:unhideWhenUsed="1"/>
   </w:latentStyles>
-  <w:style w:type="paragraph" w:default="1" w:styleId="Normal">
+  <w:style w:type="paragraph" w:default="1" w:styleId="Standard">
     <w:name w:val="Normal"/>
     <w:qFormat/>
   </w:style>
-  <w:style w:type="character" w:default="1" w:styleId="DefaultParagraphFont">
+  <w:style w:type="character" w:default="1" w:styleId="Absatz-Standardschriftart">
     <w:name w:val="Default Paragraph Font"/>
     <w:uiPriority w:val="1"/>
     <w:semiHidden/>
     <w:unhideWhenUsed/>
   </w:style>
-  <w:style w:type="table" w:default="1" w:styleId="TableNormal">
+  <w:style w:type="table" w:default="1" w:styleId="NormaleTabelle">
     <w:name w:val="Normal Table"/>
     <w:uiPriority w:val="99"/>
     <w:semiHidden/>
@@ -527,11 +1511,22 @@
       </w:tblCellMar>
     </w:tblPr>
   </w:style>
-  <w:style w:type="numbering" w:default="1" w:styleId="NoList">
+  <w:style w:type="numbering" w:default="1" w:styleId="KeineListe">
     <w:name w:val="No List"/>
     <w:uiPriority w:val="99"/>
     <w:semiHidden/>
     <w:unhideWhenUsed/>
+  </w:style>
+  <w:style w:type="paragraph" w:styleId="Listenabsatz">
+    <w:name w:val="List Paragraph"/>
+    <w:basedOn w:val="Standard"/>
+    <w:uiPriority w:val="34"/>
+    <w:qFormat/>
+    <w:rsid w:val="00361113"/>
+    <w:pPr>
+      <w:ind w:left="720"/>
+      <w:contextualSpacing/>
+    </w:pPr>
   </w:style>
 </w:styles>
 </file>

--- a/CMN5201gpr-0322-Game-Design-Document.docx
+++ b/CMN5201gpr-0322-Game-Design-Document.docx
@@ -19,19 +19,8 @@
           <w:sz w:val="36"/>
           <w:szCs w:val="36"/>
         </w:rPr>
-        <w:t xml:space="preserve">Game Design </w:t>
-      </w:r>
-      <w:proofErr w:type="spellStart"/>
-      <w:r>
-        <w:rPr>
-          <w:b/>
-          <w:bCs/>
-          <w:sz w:val="36"/>
-          <w:szCs w:val="36"/>
-        </w:rPr>
-        <w:t>Document</w:t>
-      </w:r>
-      <w:proofErr w:type="spellEnd"/>
+        <w:t>Game Design Document</w:t>
+      </w:r>
       <w:r>
         <w:rPr>
           <w:b/>
@@ -117,9 +106,8 @@
           <w:sz w:val="24"/>
           <w:szCs w:val="24"/>
         </w:rPr>
-        <w:t xml:space="preserve"> </w:t>
-      </w:r>
-      <w:proofErr w:type="spellStart"/>
+        <w:t xml:space="preserve"> Apsel</w:t>
+      </w:r>
       <w:r>
         <w:rPr>
           <w:b/>
@@ -127,9 +115,8 @@
           <w:sz w:val="24"/>
           <w:szCs w:val="24"/>
         </w:rPr>
-        <w:t>Apsel</w:t>
-      </w:r>
-      <w:proofErr w:type="spellEnd"/>
+        <w:t>, Dennis</w:t>
+      </w:r>
       <w:r>
         <w:rPr>
           <w:b/>
@@ -137,15 +124,6 @@
           <w:sz w:val="24"/>
           <w:szCs w:val="24"/>
         </w:rPr>
-        <w:t>, Dennis</w:t>
-      </w:r>
-      <w:r>
-        <w:rPr>
-          <w:b/>
-          <w:bCs/>
-          <w:sz w:val="24"/>
-          <w:szCs w:val="24"/>
-        </w:rPr>
         <w:t xml:space="preserve"> Braunmüller</w:t>
       </w:r>
     </w:p>
@@ -228,52 +206,40 @@
           <w:bCs/>
         </w:rPr>
         <w:tab/>
-        <w:t>08.04.2022 (</w:t>
-      </w:r>
-      <w:proofErr w:type="spellStart"/>
-      <w:r>
-        <w:rPr>
-          <w:b/>
-          <w:bCs/>
-        </w:rPr>
-        <w:t>Pre-Production</w:t>
-      </w:r>
-      <w:proofErr w:type="spellEnd"/>
-      <w:r>
-        <w:rPr>
-          <w:b/>
-          <w:bCs/>
-        </w:rPr>
-        <w:t>)</w:t>
-      </w:r>
-    </w:p>
-    <w:p>
-      <w:pPr>
-        <w:rPr>
-          <w:b/>
-          <w:bCs/>
-        </w:rPr>
-      </w:pPr>
-    </w:p>
-    <w:p>
-      <w:pPr>
-        <w:rPr>
-          <w:b/>
-          <w:bCs/>
-        </w:rPr>
-      </w:pPr>
-    </w:p>
-    <w:p>
-      <w:pPr>
-        <w:rPr>
-          <w:b/>
-          <w:bCs/>
-        </w:rPr>
-      </w:pPr>
-      <w:r>
-        <w:rPr>
-          <w:b/>
-          <w:bCs/>
+        <w:t>08.04.2022 (Pre-Production)</w:t>
+      </w:r>
+    </w:p>
+    <w:p>
+      <w:pPr>
+        <w:rPr>
+          <w:b/>
+          <w:bCs/>
+        </w:rPr>
+      </w:pPr>
+    </w:p>
+    <w:p>
+      <w:pPr>
+        <w:rPr>
+          <w:b/>
+          <w:bCs/>
+        </w:rPr>
+      </w:pPr>
+    </w:p>
+    <w:p>
+      <w:pPr>
+        <w:rPr>
+          <w:b/>
+          <w:bCs/>
+          <w:sz w:val="28"/>
+          <w:szCs w:val="28"/>
+        </w:rPr>
+      </w:pPr>
+      <w:r>
+        <w:rPr>
+          <w:b/>
+          <w:bCs/>
+          <w:sz w:val="28"/>
+          <w:szCs w:val="28"/>
         </w:rPr>
         <w:t>Spielkonzept:</w:t>
       </w:r>
@@ -282,7 +248,6 @@
       <w:r>
         <w:t xml:space="preserve">In einem industriellem </w:t>
       </w:r>
-      <w:proofErr w:type="spellStart"/>
       <w:r>
         <w:rPr>
           <w:i/>
@@ -290,7 +255,6 @@
         </w:rPr>
         <w:t>cyberpunk</w:t>
       </w:r>
-      <w:proofErr w:type="spellEnd"/>
       <w:r>
         <w:t xml:space="preserve"> Setting muss sich ein einsamer Soldat</w:t>
       </w:r>
@@ -307,12 +271,16 @@
         <w:rPr>
           <w:b/>
           <w:bCs/>
-        </w:rPr>
-      </w:pPr>
-      <w:r>
-        <w:rPr>
-          <w:b/>
-          <w:bCs/>
+          <w:sz w:val="28"/>
+          <w:szCs w:val="28"/>
+        </w:rPr>
+      </w:pPr>
+      <w:r>
+        <w:rPr>
+          <w:b/>
+          <w:bCs/>
+          <w:sz w:val="28"/>
+          <w:szCs w:val="28"/>
         </w:rPr>
         <w:t>USP:</w:t>
       </w:r>
@@ -335,23 +303,7 @@
           <w:i/>
           <w:iCs/>
         </w:rPr>
-        <w:t xml:space="preserve">Binding </w:t>
-      </w:r>
-      <w:proofErr w:type="spellStart"/>
-      <w:r>
-        <w:rPr>
-          <w:i/>
-          <w:iCs/>
-        </w:rPr>
-        <w:t>of</w:t>
-      </w:r>
-      <w:proofErr w:type="spellEnd"/>
-      <w:r>
-        <w:rPr>
-          <w:i/>
-          <w:iCs/>
-        </w:rPr>
-        <w:t xml:space="preserve"> Isaac</w:t>
+        <w:t>Binding of Isaac</w:t>
       </w:r>
       <w:r>
         <w:t xml:space="preserve">. </w:t>
@@ -380,28 +332,26 @@
         <w:rPr>
           <w:b/>
           <w:bCs/>
-        </w:rPr>
-      </w:pPr>
-      <w:proofErr w:type="spellStart"/>
-      <w:r>
-        <w:rPr>
-          <w:b/>
-          <w:bCs/>
-        </w:rPr>
-        <w:t>Platform</w:t>
-      </w:r>
-      <w:proofErr w:type="spellEnd"/>
-      <w:r>
-        <w:rPr>
-          <w:b/>
-          <w:bCs/>
-        </w:rPr>
-        <w:t>:</w:t>
-      </w:r>
-    </w:p>
-    <w:p>
-      <w:r>
-        <w:t>Erst mal PC, vielleicht spätere Portierung auf Android / IOS.</w:t>
+          <w:sz w:val="28"/>
+          <w:szCs w:val="28"/>
+        </w:rPr>
+      </w:pPr>
+      <w:r>
+        <w:rPr>
+          <w:b/>
+          <w:bCs/>
+          <w:sz w:val="28"/>
+          <w:szCs w:val="28"/>
+        </w:rPr>
+        <w:t>Platform:</w:t>
+      </w:r>
+    </w:p>
+    <w:p>
+      <w:r>
+        <w:t>Vorerst nur auf</w:t>
+      </w:r>
+      <w:r>
+        <w:t xml:space="preserve"> PC, vielleicht spätere Portierung auf Android / IOS.</w:t>
       </w:r>
     </w:p>
     <w:p/>
@@ -410,12 +360,16 @@
         <w:rPr>
           <w:b/>
           <w:bCs/>
-        </w:rPr>
-      </w:pPr>
-      <w:r>
-        <w:rPr>
-          <w:b/>
-          <w:bCs/>
+          <w:sz w:val="28"/>
+          <w:szCs w:val="28"/>
+        </w:rPr>
+      </w:pPr>
+      <w:r>
+        <w:rPr>
+          <w:b/>
+          <w:bCs/>
+          <w:sz w:val="28"/>
+          <w:szCs w:val="28"/>
         </w:rPr>
         <w:t>Zielgruppe:</w:t>
       </w:r>
@@ -437,31 +391,43 @@
         <w:rPr>
           <w:b/>
           <w:bCs/>
-        </w:rPr>
-      </w:pPr>
-      <w:r>
-        <w:rPr>
-          <w:b/>
-          <w:bCs/>
+          <w:sz w:val="28"/>
+          <w:szCs w:val="28"/>
+        </w:rPr>
+      </w:pPr>
+      <w:r>
+        <w:rPr>
+          <w:b/>
+          <w:bCs/>
+          <w:sz w:val="28"/>
+          <w:szCs w:val="28"/>
         </w:rPr>
         <w:t>Items:</w:t>
       </w:r>
     </w:p>
     <w:p>
       <w:pPr>
-        <w:pStyle w:val="Listenabsatz"/>
+        <w:pStyle w:val="ListParagraph"/>
         <w:numPr>
           <w:ilvl w:val="0"/>
           <w:numId w:val="2"/>
         </w:numPr>
-      </w:pPr>
-      <w:r>
+        <w:rPr>
+          <w:b/>
+          <w:bCs/>
+        </w:rPr>
+      </w:pPr>
+      <w:r>
+        <w:rPr>
+          <w:b/>
+          <w:bCs/>
+        </w:rPr>
         <w:t>Waffen:</w:t>
       </w:r>
     </w:p>
     <w:p>
       <w:pPr>
-        <w:pStyle w:val="Listenabsatz"/>
+        <w:pStyle w:val="ListParagraph"/>
         <w:numPr>
           <w:ilvl w:val="1"/>
           <w:numId w:val="2"/>
@@ -473,7 +439,7 @@
     </w:p>
     <w:p>
       <w:pPr>
-        <w:pStyle w:val="Listenabsatz"/>
+        <w:pStyle w:val="ListParagraph"/>
         <w:numPr>
           <w:ilvl w:val="1"/>
           <w:numId w:val="2"/>
@@ -485,24 +451,19 @@
     </w:p>
     <w:p>
       <w:pPr>
-        <w:pStyle w:val="Listenabsatz"/>
+        <w:pStyle w:val="ListParagraph"/>
         <w:numPr>
           <w:ilvl w:val="1"/>
           <w:numId w:val="2"/>
         </w:numPr>
       </w:pPr>
-      <w:proofErr w:type="spellStart"/>
-      <w:r>
-        <w:t>Seeking</w:t>
-      </w:r>
-      <w:proofErr w:type="spellEnd"/>
-      <w:r>
-        <w:t xml:space="preserve"> Missiles</w:t>
-      </w:r>
-    </w:p>
-    <w:p>
-      <w:pPr>
-        <w:pStyle w:val="Listenabsatz"/>
+      <w:r>
+        <w:t>Seeking Missiles</w:t>
+      </w:r>
+    </w:p>
+    <w:p>
+      <w:pPr>
+        <w:pStyle w:val="ListParagraph"/>
         <w:numPr>
           <w:ilvl w:val="1"/>
           <w:numId w:val="2"/>
@@ -514,7 +475,7 @@
     </w:p>
     <w:p>
       <w:pPr>
-        <w:pStyle w:val="Listenabsatz"/>
+        <w:pStyle w:val="ListParagraph"/>
         <w:numPr>
           <w:ilvl w:val="1"/>
           <w:numId w:val="2"/>
@@ -526,25 +487,33 @@
     </w:p>
     <w:p>
       <w:pPr>
-        <w:pStyle w:val="Listenabsatz"/>
+        <w:pStyle w:val="ListParagraph"/>
         <w:ind w:left="1080"/>
       </w:pPr>
     </w:p>
     <w:p>
       <w:pPr>
-        <w:pStyle w:val="Listenabsatz"/>
+        <w:pStyle w:val="ListParagraph"/>
         <w:numPr>
           <w:ilvl w:val="0"/>
           <w:numId w:val="2"/>
         </w:numPr>
-      </w:pPr>
-      <w:r>
+        <w:rPr>
+          <w:b/>
+          <w:bCs/>
+        </w:rPr>
+      </w:pPr>
+      <w:r>
+        <w:rPr>
+          <w:b/>
+          <w:bCs/>
+        </w:rPr>
         <w:t>Upgrades:</w:t>
       </w:r>
     </w:p>
     <w:p>
       <w:pPr>
-        <w:pStyle w:val="Listenabsatz"/>
+        <w:pStyle w:val="ListParagraph"/>
         <w:numPr>
           <w:ilvl w:val="1"/>
           <w:numId w:val="2"/>
@@ -556,7 +525,7 @@
     </w:p>
     <w:p>
       <w:pPr>
-        <w:pStyle w:val="Listenabsatz"/>
+        <w:pStyle w:val="ListParagraph"/>
         <w:numPr>
           <w:ilvl w:val="1"/>
           <w:numId w:val="2"/>
@@ -568,32 +537,32 @@
     </w:p>
     <w:p>
       <w:pPr>
-        <w:pStyle w:val="Listenabsatz"/>
+        <w:pStyle w:val="ListParagraph"/>
         <w:numPr>
           <w:ilvl w:val="1"/>
           <w:numId w:val="2"/>
         </w:numPr>
       </w:pPr>
       <w:r>
+        <w:lastRenderedPageBreak/>
         <w:t>Schadensbonus</w:t>
       </w:r>
     </w:p>
     <w:p>
       <w:pPr>
-        <w:pStyle w:val="Listenabsatz"/>
+        <w:pStyle w:val="ListParagraph"/>
         <w:numPr>
           <w:ilvl w:val="1"/>
           <w:numId w:val="2"/>
         </w:numPr>
       </w:pPr>
       <w:r>
-        <w:lastRenderedPageBreak/>
         <w:t>Geschwindigkeit</w:t>
       </w:r>
     </w:p>
     <w:p>
       <w:pPr>
-        <w:pStyle w:val="Listenabsatz"/>
+        <w:pStyle w:val="ListParagraph"/>
         <w:numPr>
           <w:ilvl w:val="1"/>
           <w:numId w:val="2"/>
@@ -605,7 +574,7 @@
     </w:p>
     <w:p>
       <w:pPr>
-        <w:pStyle w:val="Listenabsatz"/>
+        <w:pStyle w:val="ListParagraph"/>
         <w:numPr>
           <w:ilvl w:val="1"/>
           <w:numId w:val="2"/>
@@ -628,12 +597,16 @@
         <w:rPr>
           <w:b/>
           <w:bCs/>
-        </w:rPr>
-      </w:pPr>
-      <w:r>
-        <w:rPr>
-          <w:b/>
-          <w:bCs/>
+          <w:sz w:val="28"/>
+          <w:szCs w:val="28"/>
+        </w:rPr>
+      </w:pPr>
+      <w:r>
+        <w:rPr>
+          <w:b/>
+          <w:bCs/>
+          <w:sz w:val="28"/>
+          <w:szCs w:val="28"/>
         </w:rPr>
         <w:t>Milestones:</w:t>
       </w:r>
@@ -643,56 +616,603 @@
         <w:rPr>
           <w:b/>
           <w:bCs/>
-        </w:rPr>
-      </w:pPr>
-      <w:r>
-        <w:rPr>
-          <w:b/>
-          <w:bCs/>
-        </w:rPr>
-        <w:tab/>
-      </w:r>
-    </w:p>
-    <w:p>
-      <w:pPr>
-        <w:rPr>
-          <w:b/>
-          <w:bCs/>
-        </w:rPr>
-      </w:pPr>
-      <w:r>
-        <w:rPr>
-          <w:b/>
-          <w:bCs/>
-        </w:rPr>
-        <w:tab/>
-      </w:r>
-    </w:p>
-    <w:p>
-      <w:pPr>
-        <w:rPr>
-          <w:b/>
-          <w:bCs/>
-        </w:rPr>
-      </w:pPr>
-      <w:r>
-        <w:rPr>
-          <w:b/>
-          <w:bCs/>
-        </w:rPr>
+          <w:sz w:val="28"/>
+          <w:szCs w:val="28"/>
+        </w:rPr>
+      </w:pPr>
+    </w:p>
+    <w:p>
+      <w:pPr>
+        <w:rPr>
+          <w:b/>
+          <w:bCs/>
+        </w:rPr>
+      </w:pPr>
+      <w:r>
+        <w:rPr>
+          <w:b/>
+          <w:bCs/>
+        </w:rPr>
+        <w:tab/>
+      </w:r>
+      <w:r>
+        <w:rPr>
+          <w:b/>
+          <w:bCs/>
+          <w:sz w:val="24"/>
+          <w:szCs w:val="24"/>
+        </w:rPr>
+        <w:t>Pre-Production:</w:t>
+      </w:r>
+    </w:p>
+    <w:p>
+      <w:r>
+        <w:tab/>
+      </w:r>
+      <w:r>
+        <w:t>- Festigen einer grundlegenden Spielidee.</w:t>
+      </w:r>
+    </w:p>
+    <w:p>
+      <w:r>
+        <w:tab/>
+      </w:r>
+      <w:r>
+        <w:t>- Aufgabenverteilung nach Kompetenzen.</w:t>
+      </w:r>
+    </w:p>
+    <w:p>
+      <w:r>
+        <w:tab/>
+      </w:r>
+      <w:r>
+        <w:t>- Finden eines USP</w:t>
+      </w:r>
+    </w:p>
+    <w:p>
+      <w:r>
+        <w:tab/>
+      </w:r>
+      <w:r>
+        <w:t>- GDD erstellen</w:t>
+      </w:r>
+    </w:p>
+    <w:p/>
+    <w:p>
+      <w:pPr>
+        <w:rPr>
+          <w:b/>
+          <w:bCs/>
+        </w:rPr>
+      </w:pPr>
+      <w:r>
+        <w:rPr>
+          <w:b/>
+          <w:bCs/>
+        </w:rPr>
+        <w:tab/>
+      </w:r>
+      <w:r>
+        <w:rPr>
+          <w:b/>
+          <w:bCs/>
+          <w:sz w:val="24"/>
+          <w:szCs w:val="24"/>
+        </w:rPr>
+        <w:t>Prototyp:</w:t>
+      </w:r>
+    </w:p>
+    <w:p>
+      <w:r>
+        <w:tab/>
+      </w:r>
+      <w:r>
+        <w:t xml:space="preserve">Erster Spielbarer Prototyp muss stehen. </w:t>
+      </w:r>
+    </w:p>
+    <w:p>
+      <w:r>
+        <w:tab/>
+      </w:r>
+      <w:r>
+        <w:t>- Keine vollständigen Features</w:t>
+      </w:r>
+    </w:p>
+    <w:p>
+      <w:r>
+        <w:tab/>
+      </w:r>
+      <w:r>
+        <w:t>- kann Bugs enthalten</w:t>
+      </w:r>
+    </w:p>
+    <w:p>
+      <w:r>
+        <w:tab/>
+      </w:r>
+      <w:r>
+        <w:t>- soll grundsätzlichen Gameflow zeigen</w:t>
+      </w:r>
+    </w:p>
+    <w:p>
+      <w:pPr>
+        <w:rPr>
+          <w:b/>
+          <w:bCs/>
+        </w:rPr>
+      </w:pPr>
+    </w:p>
+    <w:p>
+      <w:pPr>
+        <w:rPr>
+          <w:b/>
+          <w:bCs/>
+        </w:rPr>
+      </w:pPr>
+      <w:r>
+        <w:rPr>
+          <w:b/>
+          <w:bCs/>
+        </w:rPr>
+        <w:tab/>
+      </w:r>
+      <w:r>
+        <w:rPr>
+          <w:b/>
+          <w:bCs/>
+          <w:sz w:val="24"/>
+          <w:szCs w:val="24"/>
+        </w:rPr>
+        <w:t>Zwischenbericht „Alpha“:</w:t>
+      </w:r>
+    </w:p>
+    <w:p>
+      <w:r>
+        <w:rPr>
+          <w:b/>
+          <w:bCs/>
+        </w:rPr>
+        <w:tab/>
+      </w:r>
+      <w:r>
+        <w:t>- Einschätzung der bisherigen Fortschritte.</w:t>
+      </w:r>
+    </w:p>
+    <w:p>
+      <w:r>
+        <w:tab/>
+      </w:r>
+      <w:r>
+        <w:t>- Zeitmanagement für verbliebende Zeit daran anpassen.</w:t>
+      </w:r>
+    </w:p>
+    <w:p>
+      <w:r>
+        <w:tab/>
+      </w:r>
+      <w:r>
+        <w:t>- Anpassen von Projektentscheidungen / zielen.</w:t>
+      </w:r>
+    </w:p>
+    <w:p>
+      <w:pPr>
+        <w:rPr>
+          <w:b/>
+          <w:bCs/>
+        </w:rPr>
+      </w:pPr>
+    </w:p>
+    <w:p>
+      <w:pPr>
+        <w:rPr>
+          <w:b/>
+          <w:bCs/>
+        </w:rPr>
+      </w:pPr>
+      <w:r>
+        <w:rPr>
+          <w:b/>
+          <w:bCs/>
+        </w:rPr>
+        <w:tab/>
+      </w:r>
+      <w:r>
+        <w:rPr>
+          <w:b/>
+          <w:bCs/>
+          <w:sz w:val="24"/>
+          <w:szCs w:val="24"/>
+        </w:rPr>
+        <w:t>Zwischenbericht „Beta“:</w:t>
+      </w:r>
+    </w:p>
+    <w:p>
+      <w:r>
+        <w:tab/>
+      </w:r>
+      <w:r>
+        <w:t>Ähnlich wie Alpha:</w:t>
+      </w:r>
+    </w:p>
+    <w:p>
+      <w:r>
+        <w:tab/>
+      </w:r>
+      <w:r>
+        <w:t>- Einschätzung der bisherigen Fortschritte.</w:t>
+      </w:r>
+    </w:p>
+    <w:p>
+      <w:r>
+        <w:tab/>
+      </w:r>
+      <w:r>
+        <w:t>- Zeitmanagement für verbliebende Zeit daran anpassen.</w:t>
+      </w:r>
+    </w:p>
+    <w:p>
+      <w:r>
+        <w:tab/>
+      </w:r>
+      <w:r>
+        <w:t>- Anpassen von Projektentscheidungen / zielen.</w:t>
+      </w:r>
+    </w:p>
+    <w:p>
+      <w:r>
+        <w:tab/>
+      </w:r>
+      <w:r>
+        <w:t>- Spiel sollte größtenteils fertiggestellt werden</w:t>
+      </w:r>
+    </w:p>
+    <w:p>
+      <w:pPr>
+        <w:rPr>
+          <w:b/>
+          <w:bCs/>
+        </w:rPr>
+      </w:pPr>
+      <w:r>
+        <w:rPr>
+          <w:b/>
+          <w:bCs/>
+        </w:rPr>
+        <w:tab/>
+      </w:r>
+    </w:p>
+    <w:p>
+      <w:pPr>
+        <w:rPr>
+          <w:b/>
+          <w:bCs/>
+        </w:rPr>
+      </w:pPr>
+      <w:r>
+        <w:rPr>
+          <w:b/>
+          <w:bCs/>
+        </w:rPr>
+        <w:lastRenderedPageBreak/>
+        <w:tab/>
+      </w:r>
+      <w:r>
+        <w:rPr>
+          <w:b/>
+          <w:bCs/>
+          <w:sz w:val="24"/>
+          <w:szCs w:val="24"/>
+        </w:rPr>
+        <w:t>Praktische Medienproduktion:</w:t>
+      </w:r>
+    </w:p>
+    <w:p>
+      <w:r>
+        <w:rPr>
+          <w:b/>
+          <w:bCs/>
+        </w:rPr>
+        <w:tab/>
+      </w:r>
+      <w:r>
+        <w:t xml:space="preserve">- Präsentation des finalen Produkts. </w:t>
+      </w:r>
+    </w:p>
+    <w:p>
+      <w:r>
+        <w:tab/>
+      </w:r>
+      <w:r>
+        <w:t>- Umsetzen / Berücksichtigung von Feedback</w:t>
+      </w:r>
+    </w:p>
+    <w:p>
+      <w:r>
+        <w:tab/>
+      </w:r>
+      <w:r>
+        <w:t>- Einhalten von Qualitätsstandarts der Industrie</w:t>
+      </w:r>
+    </w:p>
+    <w:p>
+      <w:r>
+        <w:tab/>
+      </w:r>
+      <w:r>
+        <w:t>- Erreichen der vereinbarten Ziele</w:t>
+      </w:r>
+    </w:p>
+    <w:p>
+      <w:pPr>
+        <w:rPr>
+          <w:b/>
+          <w:bCs/>
+        </w:rPr>
+      </w:pPr>
+      <w:r>
+        <w:rPr>
+          <w:b/>
+          <w:bCs/>
+        </w:rPr>
+        <w:tab/>
+      </w:r>
+    </w:p>
+    <w:p>
+      <w:pPr>
+        <w:rPr>
+          <w:b/>
+          <w:bCs/>
+        </w:rPr>
+      </w:pPr>
+      <w:r>
+        <w:rPr>
+          <w:b/>
+          <w:bCs/>
+        </w:rPr>
+        <w:tab/>
+      </w:r>
+      <w:r>
+        <w:rPr>
+          <w:b/>
+          <w:bCs/>
+          <w:sz w:val="24"/>
+          <w:szCs w:val="24"/>
+        </w:rPr>
+        <w:t>Projektreflexion:</w:t>
+      </w:r>
+    </w:p>
+    <w:p>
+      <w:r>
+        <w:tab/>
+      </w:r>
+      <w:r>
+        <w:t>Erstellen eines Dokumentes, das beinhaltet:</w:t>
+      </w:r>
+    </w:p>
+    <w:p>
+      <w:r>
+        <w:tab/>
+      </w:r>
+      <w:r>
+        <w:t>- Zusammenfassung des Projektes.</w:t>
+      </w:r>
+    </w:p>
+    <w:p>
+      <w:r>
+        <w:tab/>
+      </w:r>
+      <w:r>
+        <w:t>- Evaluieren des eigenen Produktionsprozesses und Projektentscheidungen</w:t>
+      </w:r>
+    </w:p>
+    <w:p>
+      <w:r>
+        <w:tab/>
+      </w:r>
+      <w:r>
+        <w:t>- Kritische Reflexion (was hätte anders / besser laufen können und wie?)</w:t>
+      </w:r>
+    </w:p>
+    <w:p>
+      <w:r>
+        <w:tab/>
+      </w:r>
+      <w:r>
+        <w:t>- Wurden kreative Ideen gerecht umgesetzt?</w:t>
+      </w:r>
+    </w:p>
+    <w:p>
+      <w:r>
+        <w:tab/>
+      </w:r>
+      <w:r>
+        <w:t>- War das Zeitmanagement / die Aufgabenverteilung passend?</w:t>
+      </w:r>
+    </w:p>
+    <w:p>
+      <w:r>
+        <w:tab/>
+      </w:r>
+      <w:r>
+        <w:t>- Wie wurden Problemelösungen angegangen?</w:t>
+      </w:r>
+    </w:p>
+    <w:p>
+      <w:r>
+        <w:tab/>
+      </w:r>
+      <w:r>
+        <w:t>- War die Kommunikation im Team zufriedenstellend?</w:t>
+      </w:r>
+    </w:p>
+    <w:p>
+      <w:pPr>
+        <w:rPr>
+          <w:b/>
+          <w:bCs/>
+        </w:rPr>
+      </w:pPr>
+    </w:p>
+    <w:p>
+      <w:pPr>
+        <w:rPr>
+          <w:b/>
+          <w:bCs/>
+        </w:rPr>
+      </w:pPr>
+      <w:r>
+        <w:rPr>
+          <w:b/>
+          <w:bCs/>
+        </w:rPr>
+        <w:tab/>
+        <w:t>Vorgaben aus dem Canvas:</w:t>
+      </w:r>
+    </w:p>
+    <w:p>
+      <w:pPr>
+        <w:rPr>
+          <w:b/>
+          <w:bCs/>
+        </w:rPr>
+      </w:pPr>
+    </w:p>
+    <w:p>
+      <w:r>
+        <w:tab/>
+      </w:r>
+      <w:r>
+        <w:t>Die Projektreflexion soll folgende Punkte abdecken:</w:t>
+      </w:r>
+    </w:p>
+    <w:p>
+      <w:r>
+        <w:tab/>
+      </w:r>
+      <w:r>
+        <w:t>- Kreativer Hintergrund und künstlerische Richtung</w:t>
+      </w:r>
+    </w:p>
+    <w:p>
+      <w:r>
+        <w:tab/>
+      </w:r>
+      <w:r>
+        <w:t>- Ursprüngliche Idee und tatsächliche Umsetzung</w:t>
+      </w:r>
+    </w:p>
+    <w:p>
+      <w:r>
+        <w:tab/>
+      </w:r>
+      <w:r>
+        <w:t>- Ergebnisse und Erfolge des Projektes</w:t>
+      </w:r>
+    </w:p>
+    <w:p>
+      <w:r>
+        <w:tab/>
+      </w:r>
+      <w:r>
+        <w:t>- Kosten- und Ressourcenmanagement</w:t>
+      </w:r>
+    </w:p>
+    <w:p>
+      <w:r>
+        <w:tab/>
+      </w:r>
+      <w:r>
+        <w:t>- Zeit- und Projektmanagement</w:t>
+      </w:r>
+    </w:p>
+    <w:p>
+      <w:r>
+        <w:tab/>
+      </w:r>
+      <w:r>
+        <w:t>- Kommunikation (mit Dritten)</w:t>
+      </w:r>
+    </w:p>
+    <w:p>
+      <w:r>
+        <w:tab/>
+      </w:r>
+      <w:r>
+        <w:t>- Qualitätsbewusstsein</w:t>
+      </w:r>
+    </w:p>
+    <w:p>
+      <w:r>
+        <w:tab/>
+      </w:r>
+      <w:r>
+        <w:t>- Gut und schlecht gelaufene Dinge, Probleme und Lösungen</w:t>
+      </w:r>
+    </w:p>
+    <w:p>
+      <w:r>
+        <w:tab/>
+      </w:r>
+      <w:r>
+        <w:t>- Zeitaufwand und Engagement</w:t>
+      </w:r>
+    </w:p>
+    <w:p>
+      <w:r>
+        <w:tab/>
+      </w:r>
+      <w:r>
+        <w:t xml:space="preserve"> - ca 1500 Wörter</w:t>
+      </w:r>
+    </w:p>
+    <w:p>
+      <w:r>
+        <w:tab/>
+      </w:r>
+      <w:r>
+        <w:t xml:space="preserve"> - Formatiert (Blocksatz, Seitenzahlen...)</w:t>
+      </w:r>
+    </w:p>
+    <w:p>
+      <w:pPr>
+        <w:rPr>
+          <w:b/>
+          <w:bCs/>
+        </w:rPr>
+      </w:pPr>
+    </w:p>
+    <w:p>
+      <w:pPr>
+        <w:rPr>
+          <w:b/>
+          <w:bCs/>
+          <w:sz w:val="28"/>
+          <w:szCs w:val="28"/>
+        </w:rPr>
+      </w:pPr>
+      <w:r>
+        <w:rPr>
+          <w:b/>
+          <w:bCs/>
+          <w:sz w:val="28"/>
+          <w:szCs w:val="28"/>
+        </w:rPr>
+        <w:lastRenderedPageBreak/>
         <w:t>Taskliste</w:t>
       </w:r>
       <w:r>
         <w:rPr>
           <w:b/>
           <w:bCs/>
+          <w:sz w:val="28"/>
+          <w:szCs w:val="28"/>
         </w:rPr>
         <w:t>:</w:t>
       </w:r>
     </w:p>
     <w:p>
       <w:pPr>
-        <w:pStyle w:val="Listenabsatz"/>
+        <w:pStyle w:val="ListParagraph"/>
         <w:numPr>
           <w:ilvl w:val="0"/>
           <w:numId w:val="1"/>
@@ -710,7 +1230,7 @@
     </w:p>
     <w:p>
       <w:pPr>
-        <w:pStyle w:val="Listenabsatz"/>
+        <w:pStyle w:val="ListParagraph"/>
         <w:numPr>
           <w:ilvl w:val="0"/>
           <w:numId w:val="1"/>
@@ -728,7 +1248,7 @@
     </w:p>
     <w:p>
       <w:pPr>
-        <w:pStyle w:val="Listenabsatz"/>
+        <w:pStyle w:val="ListParagraph"/>
         <w:numPr>
           <w:ilvl w:val="0"/>
           <w:numId w:val="1"/>
@@ -740,7 +1260,7 @@
     </w:p>
     <w:p>
       <w:pPr>
-        <w:pStyle w:val="Listenabsatz"/>
+        <w:pStyle w:val="ListParagraph"/>
         <w:numPr>
           <w:ilvl w:val="0"/>
           <w:numId w:val="1"/>
@@ -755,7 +1275,7 @@
     </w:p>
     <w:p>
       <w:pPr>
-        <w:pStyle w:val="Listenabsatz"/>
+        <w:pStyle w:val="ListParagraph"/>
         <w:numPr>
           <w:ilvl w:val="0"/>
           <w:numId w:val="1"/>
@@ -767,7 +1287,7 @@
     </w:p>
     <w:p>
       <w:pPr>
-        <w:pStyle w:val="Listenabsatz"/>
+        <w:pStyle w:val="ListParagraph"/>
         <w:numPr>
           <w:ilvl w:val="0"/>
           <w:numId w:val="1"/>
@@ -782,7 +1302,7 @@
     </w:p>
     <w:p>
       <w:pPr>
-        <w:pStyle w:val="Listenabsatz"/>
+        <w:pStyle w:val="ListParagraph"/>
         <w:numPr>
           <w:ilvl w:val="0"/>
           <w:numId w:val="1"/>
@@ -800,7 +1320,7 @@
     </w:p>
     <w:p>
       <w:pPr>
-        <w:pStyle w:val="Listenabsatz"/>
+        <w:pStyle w:val="ListParagraph"/>
         <w:numPr>
           <w:ilvl w:val="0"/>
           <w:numId w:val="1"/>
@@ -812,7 +1332,7 @@
     </w:p>
     <w:p>
       <w:pPr>
-        <w:pStyle w:val="Listenabsatz"/>
+        <w:pStyle w:val="ListParagraph"/>
         <w:numPr>
           <w:ilvl w:val="0"/>
           <w:numId w:val="1"/>
@@ -823,27 +1343,19 @@
       </w:r>
     </w:p>
     <w:p>
-      <w:pPr>
-        <w:rPr>
-          <w:b/>
-          <w:bCs/>
-        </w:rPr>
-      </w:pPr>
-      <w:r>
-        <w:rPr>
-          <w:b/>
-          <w:bCs/>
-        </w:rPr>
-        <w:tab/>
-      </w:r>
-    </w:p>
-    <w:p>
-      <w:pPr>
-        <w:rPr>
-          <w:b/>
-          <w:bCs/>
-        </w:rPr>
-      </w:pPr>
+      <w:r>
+        <w:t xml:space="preserve">Die Einteilung in speiellere Teilbereiche und Zeitmanagement werden mithilfe des Tools </w:t>
+      </w:r>
+      <w:r>
+        <w:rPr>
+          <w:i/>
+          <w:iCs/>
+        </w:rPr>
+        <w:t>hacknplan</w:t>
+      </w:r>
+      <w:r>
+        <w:t xml:space="preserve"> verwaltet.</w:t>
+      </w:r>
     </w:p>
     <w:sectPr>
       <w:type w:val="continuous"/>
@@ -1486,17 +1998,17 @@
     <w:lsdException w:name="Unresolved Mention" w:semiHidden="1" w:unhideWhenUsed="1"/>
     <w:lsdException w:name="Smart Link" w:semiHidden="1" w:unhideWhenUsed="1"/>
   </w:latentStyles>
-  <w:style w:type="paragraph" w:default="1" w:styleId="Standard">
+  <w:style w:type="paragraph" w:default="1" w:styleId="Normal">
     <w:name w:val="Normal"/>
     <w:qFormat/>
   </w:style>
-  <w:style w:type="character" w:default="1" w:styleId="Absatz-Standardschriftart">
+  <w:style w:type="character" w:default="1" w:styleId="DefaultParagraphFont">
     <w:name w:val="Default Paragraph Font"/>
     <w:uiPriority w:val="1"/>
     <w:semiHidden/>
     <w:unhideWhenUsed/>
   </w:style>
-  <w:style w:type="table" w:default="1" w:styleId="NormaleTabelle">
+  <w:style w:type="table" w:default="1" w:styleId="TableNormal">
     <w:name w:val="Normal Table"/>
     <w:uiPriority w:val="99"/>
     <w:semiHidden/>
@@ -1511,15 +2023,15 @@
       </w:tblCellMar>
     </w:tblPr>
   </w:style>
-  <w:style w:type="numbering" w:default="1" w:styleId="KeineListe">
+  <w:style w:type="numbering" w:default="1" w:styleId="NoList">
     <w:name w:val="No List"/>
     <w:uiPriority w:val="99"/>
     <w:semiHidden/>
     <w:unhideWhenUsed/>
   </w:style>
-  <w:style w:type="paragraph" w:styleId="Listenabsatz">
+  <w:style w:type="paragraph" w:styleId="ListParagraph">
     <w:name w:val="List Paragraph"/>
-    <w:basedOn w:val="Standard"/>
+    <w:basedOn w:val="Normal"/>
     <w:uiPriority w:val="34"/>
     <w:qFormat/>
     <w:rsid w:val="00361113"/>
